--- a/SEEDS FOR WATERING EXPERIMENT.docx
+++ b/SEEDS FOR WATERING EXPERIMENT.docx
@@ -3,197 +3,270 @@
 <w:document xmlns:wpc="http://schemas.microsoft.com/office/word/2010/wordprocessingCanvas" xmlns:mo="http://schemas.microsoft.com/office/mac/office/2008/main" xmlns:mc="http://schemas.openxmlformats.org/markup-compatibility/2006" xmlns:mv="urn:schemas-microsoft-com:mac:vml" xmlns:o="urn:schemas-microsoft-com:office:office" xmlns:r="http://schemas.openxmlformats.org/officeDocument/2006/relationships" xmlns:m="http://schemas.openxmlformats.org/officeDocument/2006/math" xmlns:v="urn:schemas-microsoft-com:vml" xmlns:wp14="http://schemas.microsoft.com/office/word/2010/wordprocessingDrawing" xmlns:wp="http://schemas.openxmlformats.org/drawingml/2006/wordprocessingDrawing" xmlns:w10="urn:schemas-microsoft-com:office:word" xmlns:w="http://schemas.openxmlformats.org/wordprocessingml/2006/main" xmlns:w14="http://schemas.microsoft.com/office/word/2010/wordml" xmlns:wpg="http://schemas.microsoft.com/office/word/2010/wordprocessingGroup" xmlns:wpi="http://schemas.microsoft.com/office/word/2010/wordprocessingInk" xmlns:wne="http://schemas.microsoft.com/office/word/2006/wordml" xmlns:wps="http://schemas.microsoft.com/office/word/2010/wordprocessingShape" mc:Ignorable="w14 wp14">
   <w:body>
     <w:p>
+      <w:r>
+        <w:t>SEEDS FOR WATERING EXPERIMENT</w:t>
+      </w:r>
+    </w:p>
+    <w:p>
+      <w:r>
+        <w:t>Collected April-June 2015, all seeds from 25-100 plants, and divided into 100 packets</w:t>
+      </w:r>
+    </w:p>
+    <w:p>
+      <w:proofErr w:type="spellStart"/>
+      <w:r>
+        <w:t>Agoseris</w:t>
+      </w:r>
+      <w:proofErr w:type="spellEnd"/>
+      <w:r>
+        <w:t xml:space="preserve"> </w:t>
+      </w:r>
+      <w:r>
+        <w:tab/>
+      </w:r>
+      <w:r>
+        <w:tab/>
+        <w:t>0.0322 g</w:t>
+      </w:r>
+      <w:r>
+        <w:tab/>
+      </w:r>
+      <w:r>
+        <w:tab/>
+        <w:t>50</w:t>
+      </w:r>
+    </w:p>
+    <w:p>
+      <w:proofErr w:type="spellStart"/>
+      <w:r>
+        <w:t>Microseris</w:t>
+      </w:r>
+      <w:proofErr w:type="spellEnd"/>
+      <w:r>
+        <w:t xml:space="preserve"> </w:t>
+      </w:r>
+      <w:r>
+        <w:tab/>
+      </w:r>
+      <w:r>
+        <w:tab/>
+        <w:t>0.1565</w:t>
+      </w:r>
+      <w:r>
+        <w:t xml:space="preserve"> </w:t>
+      </w:r>
+      <w:r>
+        <w:t>g</w:t>
+      </w:r>
+      <w:r>
+        <w:tab/>
+      </w:r>
+      <w:r>
+        <w:tab/>
+        <w:t>68</w:t>
+      </w:r>
+    </w:p>
+    <w:p>
+      <w:proofErr w:type="spellStart"/>
+      <w:r>
+        <w:t>Uropappus</w:t>
+      </w:r>
+      <w:proofErr w:type="spellEnd"/>
+      <w:r>
+        <w:tab/>
+      </w:r>
+      <w:r>
+        <w:tab/>
+        <w:t>0.57 g</w:t>
+      </w:r>
+      <w:r>
+        <w:tab/>
+      </w:r>
+      <w:r>
+        <w:tab/>
+      </w:r>
+      <w:r>
+        <w:tab/>
+        <w:t>38</w:t>
+      </w:r>
+    </w:p>
+    <w:p>
+      <w:proofErr w:type="spellStart"/>
+      <w:r>
+        <w:t>Achyrachaena</w:t>
+      </w:r>
+      <w:proofErr w:type="spellEnd"/>
+      <w:r>
+        <w:tab/>
+      </w:r>
+      <w:r>
+        <w:tab/>
+        <w:t>0.067 g</w:t>
+      </w:r>
+      <w:r>
+        <w:tab/>
+      </w:r>
+      <w:r>
+        <w:tab/>
+      </w:r>
+      <w:r>
+        <w:tab/>
+        <w:t>13</w:t>
+      </w:r>
+    </w:p>
+    <w:p>
+      <w:proofErr w:type="spellStart"/>
+      <w:r>
+        <w:t>Lupinus</w:t>
+      </w:r>
+      <w:proofErr w:type="spellEnd"/>
+      <w:r>
+        <w:t xml:space="preserve"> </w:t>
+      </w:r>
+      <w:proofErr w:type="spellStart"/>
+      <w:r>
+        <w:t>microcarpus</w:t>
+      </w:r>
+      <w:proofErr w:type="spellEnd"/>
+      <w:r>
+        <w:tab/>
+      </w:r>
+      <w:r>
+        <w:t>0.018 g (</w:t>
+      </w:r>
+      <w:r>
+        <w:t>5 seeds</w:t>
+      </w:r>
+      <w:r>
+        <w:t>)</w:t>
+      </w:r>
+      <w:r>
+        <w:tab/>
+        <w:t>5</w:t>
+      </w:r>
+    </w:p>
+    <w:p>
+      <w:proofErr w:type="spellStart"/>
+      <w:r>
+        <w:t>Lupinus</w:t>
+      </w:r>
+      <w:proofErr w:type="spellEnd"/>
+      <w:r>
+        <w:t xml:space="preserve"> bicolor</w:t>
+      </w:r>
+      <w:r>
+        <w:tab/>
+      </w:r>
+      <w:r>
+        <w:tab/>
+        <w:t>0.119 g</w:t>
+      </w:r>
+      <w:r>
+        <w:tab/>
+      </w:r>
+      <w:r>
+        <w:tab/>
+      </w:r>
+      <w:r>
+        <w:tab/>
+        <w:t>19</w:t>
+      </w:r>
+    </w:p>
+    <w:p>
+      <w:proofErr w:type="spellStart"/>
+      <w:r>
+        <w:t>Lasthenia</w:t>
+      </w:r>
+      <w:proofErr w:type="spellEnd"/>
+      <w:r>
+        <w:tab/>
+      </w:r>
+      <w:r>
+        <w:tab/>
+        <w:t>0.017 g</w:t>
+      </w:r>
+      <w:r>
+        <w:tab/>
+      </w:r>
+      <w:r>
+        <w:tab/>
+      </w:r>
+      <w:r>
+        <w:tab/>
+        <w:t>50</w:t>
+      </w:r>
+    </w:p>
+    <w:p>
+      <w:proofErr w:type="spellStart"/>
+      <w:r>
+        <w:t>Plantago</w:t>
+      </w:r>
+      <w:proofErr w:type="spellEnd"/>
+      <w:r>
+        <w:tab/>
+      </w:r>
+      <w:r>
+        <w:tab/>
+      </w:r>
+      <w:r>
+        <w:t>0.008 g (4 seeds)</w:t>
+      </w:r>
+      <w:r>
+        <w:tab/>
+        <w:t>4</w:t>
+      </w:r>
+    </w:p>
+    <w:p>
+      <w:r>
+        <w:t xml:space="preserve">Clarkia </w:t>
+      </w:r>
+      <w:proofErr w:type="spellStart"/>
+      <w:r>
+        <w:t>gracilis</w:t>
+      </w:r>
+      <w:proofErr w:type="spellEnd"/>
+      <w:r>
+        <w:tab/>
+      </w:r>
+      <w:r>
+        <w:tab/>
+      </w:r>
+      <w:r>
+        <w:t>0.0119 g (</w:t>
+      </w:r>
+      <w:r>
+        <w:t>1 pod</w:t>
+      </w:r>
+      <w:r>
+        <w:t>)</w:t>
+      </w:r>
+      <w:r>
+        <w:tab/>
+        <w:t>N/A</w:t>
+      </w:r>
+    </w:p>
+    <w:p>
+      <w:proofErr w:type="spellStart"/>
+      <w:r>
+        <w:t>Hemizonia</w:t>
+      </w:r>
+      <w:proofErr w:type="spellEnd"/>
+      <w:r>
+        <w:tab/>
+      </w:r>
+      <w:r>
+        <w:tab/>
+        <w:t>2 flower heads</w:t>
+      </w:r>
+      <w:r>
+        <w:tab/>
+      </w:r>
+      <w:r>
+        <w:tab/>
+        <w:t>N/A</w:t>
+      </w:r>
       <w:bookmarkStart w:id="0" w:name="_GoBack"/>
       <w:bookmarkEnd w:id="0"/>
-      <w:r>
-        <w:t>SEEDS FOR WATERING EXPERIMENT</w:t>
-      </w:r>
-    </w:p>
-    <w:p>
-      <w:r>
-        <w:t>Collected April-June 2015, all seeds from 25-100 plants, and divided into 100 packets</w:t>
-      </w:r>
-    </w:p>
-    <w:p>
-      <w:proofErr w:type="spellStart"/>
-      <w:r>
-        <w:t>Agoseris</w:t>
-      </w:r>
-      <w:proofErr w:type="spellEnd"/>
-      <w:r>
-        <w:t xml:space="preserve"> </w:t>
-      </w:r>
-      <w:r>
-        <w:tab/>
-      </w:r>
-      <w:r>
-        <w:tab/>
-        <w:t>0.0322 g</w:t>
-      </w:r>
-    </w:p>
-    <w:p>
-      <w:proofErr w:type="spellStart"/>
-      <w:r>
-        <w:t>Microseris</w:t>
-      </w:r>
-      <w:proofErr w:type="spellEnd"/>
-      <w:r>
-        <w:t xml:space="preserve"> </w:t>
-      </w:r>
-      <w:r>
-        <w:tab/>
-      </w:r>
-      <w:r>
-        <w:tab/>
-        <w:t>0.1565</w:t>
-      </w:r>
-      <w:r>
-        <w:t xml:space="preserve"> </w:t>
-      </w:r>
-      <w:r>
-        <w:t>g</w:t>
-      </w:r>
-    </w:p>
-    <w:p>
-      <w:proofErr w:type="spellStart"/>
-      <w:r>
-        <w:t>Uropappus</w:t>
-      </w:r>
-      <w:proofErr w:type="spellEnd"/>
-      <w:r>
-        <w:tab/>
-      </w:r>
-      <w:r>
-        <w:tab/>
-        <w:t>0.57 g</w:t>
-      </w:r>
-    </w:p>
-    <w:p>
-      <w:proofErr w:type="spellStart"/>
-      <w:r>
-        <w:t>Achyrachaena</w:t>
-      </w:r>
-      <w:proofErr w:type="spellEnd"/>
-      <w:r>
-        <w:tab/>
-      </w:r>
-      <w:r>
-        <w:tab/>
-        <w:t>0.067 g</w:t>
-      </w:r>
-    </w:p>
-    <w:p>
-      <w:proofErr w:type="spellStart"/>
-      <w:r>
-        <w:t>Lupinus</w:t>
-      </w:r>
-      <w:proofErr w:type="spellEnd"/>
-      <w:r>
-        <w:t xml:space="preserve"> </w:t>
-      </w:r>
-      <w:proofErr w:type="spellStart"/>
-      <w:r>
-        <w:t>microcarpus</w:t>
-      </w:r>
-      <w:proofErr w:type="spellEnd"/>
-      <w:r>
-        <w:tab/>
-      </w:r>
-      <w:r>
-        <w:t>0.018 g (</w:t>
-      </w:r>
-      <w:r>
-        <w:t>5 seeds</w:t>
-      </w:r>
-      <w:r>
-        <w:t>)</w:t>
-      </w:r>
-    </w:p>
-    <w:p>
-      <w:proofErr w:type="spellStart"/>
-      <w:r>
-        <w:t>Lupinus</w:t>
-      </w:r>
-      <w:proofErr w:type="spellEnd"/>
-      <w:r>
-        <w:t xml:space="preserve"> bicolor</w:t>
-      </w:r>
-      <w:r>
-        <w:tab/>
-      </w:r>
-      <w:r>
-        <w:tab/>
-        <w:t>0.119 g</w:t>
-      </w:r>
-    </w:p>
-    <w:p>
-      <w:proofErr w:type="spellStart"/>
-      <w:r>
-        <w:t>Lasthenia</w:t>
-      </w:r>
-      <w:proofErr w:type="spellEnd"/>
-      <w:r>
-        <w:tab/>
-      </w:r>
-      <w:r>
-        <w:tab/>
-        <w:t>0.017 g</w:t>
-      </w:r>
-    </w:p>
-    <w:p>
-      <w:proofErr w:type="spellStart"/>
-      <w:r>
-        <w:t>Plantago</w:t>
-      </w:r>
-      <w:proofErr w:type="spellEnd"/>
-      <w:r>
-        <w:tab/>
-      </w:r>
-      <w:r>
-        <w:tab/>
-      </w:r>
-      <w:r>
-        <w:t>0.008 g (4 seeds)</w:t>
-      </w:r>
-    </w:p>
-    <w:p>
-      <w:r>
-        <w:t xml:space="preserve">Clarkia </w:t>
-      </w:r>
-      <w:proofErr w:type="spellStart"/>
-      <w:r>
-        <w:t>gracilis</w:t>
-      </w:r>
-      <w:proofErr w:type="spellEnd"/>
-      <w:r>
-        <w:tab/>
-      </w:r>
-      <w:r>
-        <w:tab/>
-      </w:r>
-      <w:r>
-        <w:t>0.0119 g (</w:t>
-      </w:r>
-      <w:r>
-        <w:t>1 pod</w:t>
-      </w:r>
-      <w:r>
-        <w:t>)</w:t>
-      </w:r>
-    </w:p>
-    <w:p>
-      <w:proofErr w:type="spellStart"/>
-      <w:r>
-        <w:t>Hemizonia</w:t>
-      </w:r>
-      <w:proofErr w:type="spellEnd"/>
-      <w:r>
-        <w:tab/>
-      </w:r>
-      <w:r>
-        <w:tab/>
-        <w:t>2 flower heads</w:t>
-      </w:r>
     </w:p>
     <w:p/>
     <w:sectPr>
@@ -859,7 +932,7 @@
   <a:extraClrSchemeLst/>
   <a:extLst>
     <a:ext uri="{05A4C25C-085E-4340-85A3-A5531E510DB2}">
-      <thm15:themeFamily xmlns:thm15="http://schemas.microsoft.com/office/thememl/2012/main" xmlns="" name="Office Theme" id="{62F939B6-93AF-4DB8-9C6B-D6C7DFDC589F}" vid="{4A3C46E8-61CC-4603-A589-7422A47A8E4A}"/>
+      <thm15:themeFamily xmlns="" xmlns:thm15="http://schemas.microsoft.com/office/thememl/2012/main" name="Office Theme" id="{62F939B6-93AF-4DB8-9C6B-D6C7DFDC589F}" vid="{4A3C46E8-61CC-4603-A589-7422A47A8E4A}"/>
     </a:ext>
   </a:extLst>
 </a:theme>
